--- a/Registos de Auditoria/DEP002/RRE_REE002.docx
+++ b/Registos de Auditoria/DEP002/RRE_REE002.docx
@@ -259,8 +259,17 @@
                 <w:rFonts w:cstheme="minorHAnsi"/>
                 <w:color w:val="000000" w:themeColor="text1"/>
               </w:rPr>
-              <w:t>2018-04-27</w:t>
-            </w:r>
+              <w:t>2018-04-</w:t>
+            </w:r>
+            <w:r>
+              <w:rPr>
+                <w:rFonts w:cstheme="minorHAnsi"/>
+                <w:color w:val="000000" w:themeColor="text1"/>
+              </w:rPr>
+              <w:t>19</w:t>
+            </w:r>
+            <w:bookmarkStart w:id="0" w:name="_GoBack"/>
+            <w:bookmarkEnd w:id="0"/>
           </w:p>
           <w:p>
             <w:pPr>
@@ -471,14 +480,7 @@
               <w:rPr>
                 <w:color w:val="000000" w:themeColor="text1"/>
               </w:rPr>
-              <w:t>DATA COMPRA</w:t>
-            </w:r>
-            <w:proofErr w:type="gramStart"/>
-            <w:r>
-              <w:rPr>
-                <w:color w:val="000000" w:themeColor="text1"/>
-              </w:rPr>
-              <w:t xml:space="preserve">: </w:t>
+              <w:t xml:space="preserve">DATA COMPRA: </w:t>
             </w:r>
             <w:r>
               <w:rPr>
@@ -486,7 +488,6 @@
               </w:rPr>
               <w:t>Desconhecida</w:t>
             </w:r>
-            <w:proofErr w:type="gramEnd"/>
           </w:p>
           <w:p>
             <w:pPr>
@@ -573,19 +574,11 @@
               </w:rPr>
               <w:t xml:space="preserve">UPS </w:t>
             </w:r>
-            <w:proofErr w:type="spellStart"/>
-            <w:r>
-              <w:rPr>
-                <w:color w:val="000000" w:themeColor="text1"/>
-              </w:rPr>
-              <w:t>line-interactive</w:t>
-            </w:r>
-            <w:proofErr w:type="spellEnd"/>
-            <w:r>
-              <w:rPr>
-                <w:color w:val="000000" w:themeColor="text1"/>
-              </w:rPr>
-              <w:t xml:space="preserve"> 625</w:t>
+            <w:r>
+              <w:rPr>
+                <w:color w:val="000000" w:themeColor="text1"/>
+              </w:rPr>
+              <w:t>line-interactive 625</w:t>
             </w:r>
             <w:r>
               <w:rPr>
@@ -638,42 +631,12 @@
               </w:rPr>
               <w:t xml:space="preserve">: </w:t>
             </w:r>
-            <w:proofErr w:type="spellStart"/>
-            <w:r>
-              <w:rPr>
-                <w:color w:val="000000" w:themeColor="text1"/>
-              </w:rPr>
-              <w:t>Mustek</w:t>
-            </w:r>
-            <w:proofErr w:type="spellEnd"/>
-            <w:r>
-              <w:rPr>
-                <w:color w:val="000000" w:themeColor="text1"/>
-              </w:rPr>
-              <w:t xml:space="preserve"> </w:t>
-            </w:r>
-            <w:proofErr w:type="spellStart"/>
-            <w:r>
-              <w:rPr>
-                <w:color w:val="000000" w:themeColor="text1"/>
-              </w:rPr>
-              <w:t>PowerMust</w:t>
-            </w:r>
-            <w:proofErr w:type="spellEnd"/>
-            <w:r>
-              <w:rPr>
-                <w:color w:val="000000" w:themeColor="text1"/>
-              </w:rPr>
-              <w:t xml:space="preserve"> 637 </w:t>
-            </w:r>
-            <w:proofErr w:type="spellStart"/>
-            <w:r>
-              <w:rPr>
-                <w:color w:val="000000" w:themeColor="text1"/>
-              </w:rPr>
-              <w:t>Plus</w:t>
-            </w:r>
-            <w:proofErr w:type="spellEnd"/>
+            <w:r>
+              <w:rPr>
+                <w:color w:val="000000" w:themeColor="text1"/>
+              </w:rPr>
+              <w:t>Mustek PowerMust 637 Plus</w:t>
+            </w:r>
           </w:p>
         </w:tc>
       </w:tr>
@@ -868,8 +831,6 @@
               </w:rPr>
               <w:t>2</w:t>
             </w:r>
-            <w:bookmarkStart w:id="0" w:name="_GoBack"/>
-            <w:bookmarkEnd w:id="0"/>
           </w:p>
         </w:tc>
       </w:tr>
@@ -1269,17 +1230,8 @@
                 <w:rFonts w:cstheme="minorHAnsi"/>
                 <w:color w:val="000000" w:themeColor="text1"/>
               </w:rPr>
-              <w:t>TIPO DE PARCERIA</w:t>
-            </w:r>
-            <w:proofErr w:type="gramStart"/>
-            <w:r>
-              <w:rPr>
-                <w:rFonts w:cstheme="minorHAnsi"/>
-                <w:color w:val="000000" w:themeColor="text1"/>
-              </w:rPr>
-              <w:t>: Protocolado</w:t>
-            </w:r>
-            <w:proofErr w:type="gramEnd"/>
+              <w:t>TIPO DE PARCERIA: Protocolado</w:t>
+            </w:r>
           </w:p>
         </w:tc>
       </w:tr>
